--- a/DOC/1.项目论证/风险分析（武光辉）.docx
+++ b/DOC/1.项目论证/风险分析（武光辉）.docx
@@ -17,7 +17,9 @@
         </w:tblBorders>
         <w:tblLayout w:type="autofit"/>
         <w:tblCellMar>
+          <w:top w:w="0" w:type="dxa"/>
           <w:left w:w="108" w:type="dxa"/>
+          <w:bottom w:w="0" w:type="dxa"/>
           <w:right w:w="108" w:type="dxa"/>
         </w:tblCellMar>
       </w:tblPr>
@@ -37,6 +39,12 @@
             <w:insideH w:val="single" w:color="auto" w:sz="4" w:space="0"/>
             <w:insideV w:val="single" w:color="auto" w:sz="4" w:space="0"/>
           </w:tblBorders>
+          <w:tblCellMar>
+            <w:top w:w="0" w:type="dxa"/>
+            <w:left w:w="108" w:type="dxa"/>
+            <w:bottom w:w="0" w:type="dxa"/>
+            <w:right w:w="108" w:type="dxa"/>
+          </w:tblCellMar>
         </w:tblPrEx>
         <w:tc>
           <w:tcPr>
@@ -138,7 +146,9 @@
             <w:insideV w:val="single" w:color="auto" w:sz="4" w:space="0"/>
           </w:tblBorders>
           <w:tblCellMar>
+            <w:top w:w="0" w:type="dxa"/>
             <w:left w:w="108" w:type="dxa"/>
+            <w:bottom w:w="0" w:type="dxa"/>
             <w:right w:w="108" w:type="dxa"/>
           </w:tblCellMar>
         </w:tblPrEx>
@@ -242,7 +252,9 @@
             <w:insideV w:val="single" w:color="auto" w:sz="4" w:space="0"/>
           </w:tblBorders>
           <w:tblCellMar>
+            <w:top w:w="0" w:type="dxa"/>
             <w:left w:w="108" w:type="dxa"/>
+            <w:bottom w:w="0" w:type="dxa"/>
             <w:right w:w="108" w:type="dxa"/>
           </w:tblCellMar>
         </w:tblPrEx>
@@ -358,7 +370,17 @@
                 <w:vertAlign w:val="baseline"/>
                 <w:lang w:val="en-US" w:eastAsia="zh-CN"/>
               </w:rPr>
-              <w:t>用户风险</w:t>
+              <w:t>开发</w:t>
+            </w:r>
+            <w:bookmarkStart w:id="0" w:name="_GoBack"/>
+            <w:bookmarkEnd w:id="0"/>
+            <w:r>
+              <w:rPr>
+                <w:rFonts w:hint="eastAsia"/>
+                <w:vertAlign w:val="baseline"/>
+                <w:lang w:val="en-US" w:eastAsia="zh-CN"/>
+              </w:rPr>
+              <w:t>风险</w:t>
             </w:r>
           </w:p>
         </w:tc>
@@ -374,7 +396,9 @@
             <w:insideV w:val="single" w:color="auto" w:sz="4" w:space="0"/>
           </w:tblBorders>
           <w:tblCellMar>
+            <w:top w:w="0" w:type="dxa"/>
             <w:left w:w="108" w:type="dxa"/>
+            <w:bottom w:w="0" w:type="dxa"/>
             <w:right w:w="108" w:type="dxa"/>
           </w:tblCellMar>
         </w:tblPrEx>
@@ -476,7 +500,9 @@
             <w:insideV w:val="single" w:color="auto" w:sz="4" w:space="0"/>
           </w:tblBorders>
           <w:tblCellMar>
+            <w:top w:w="0" w:type="dxa"/>
             <w:left w:w="108" w:type="dxa"/>
+            <w:bottom w:w="0" w:type="dxa"/>
             <w:right w:w="108" w:type="dxa"/>
           </w:tblCellMar>
         </w:tblPrEx>
@@ -578,7 +604,9 @@
             <w:insideV w:val="single" w:color="auto" w:sz="4" w:space="0"/>
           </w:tblBorders>
           <w:tblCellMar>
+            <w:top w:w="0" w:type="dxa"/>
             <w:left w:w="108" w:type="dxa"/>
+            <w:bottom w:w="0" w:type="dxa"/>
             <w:right w:w="108" w:type="dxa"/>
           </w:tblCellMar>
         </w:tblPrEx>
@@ -668,8 +696,6 @@
               </w:rPr>
               <w:t>开发风险</w:t>
             </w:r>
-            <w:bookmarkStart w:id="0" w:name="_GoBack"/>
-            <w:bookmarkEnd w:id="0"/>
           </w:p>
         </w:tc>
       </w:tr>
